--- a/FlatFile-Label.docx
+++ b/FlatFile-Label.docx
@@ -2,6 +2,364 @@
 <file path=word/document.xml><?xml version="1.0" encoding="utf-8"?>
 <w:document xmlns:wpc="http://schemas.microsoft.com/office/word/2010/wordprocessingCanvas" xmlns:cx="http://schemas.microsoft.com/office/drawing/2014/chartex" xmlns:cx1="http://schemas.microsoft.com/office/drawing/2015/9/8/chartex" xmlns:cx2="http://schemas.microsoft.com/office/drawing/2015/10/21/chartex" xmlns:cx3="http://schemas.microsoft.com/office/drawing/2016/5/9/chartex" xmlns:cx4="http://schemas.microsoft.com/office/drawing/2016/5/10/chartex" xmlns:cx5="http://schemas.microsoft.com/office/drawing/2016/5/11/chartex" xmlns:cx6="http://schemas.microsoft.com/office/drawing/2016/5/12/chartex" xmlns:cx7="http://schemas.microsoft.com/office/drawing/2016/5/13/chartex" xmlns:cx8="http://schemas.microsoft.com/office/drawing/2016/5/14/chartex" xmlns:mc="http://schemas.openxmlformats.org/markup-compatibility/2006" xmlns:aink="http://schemas.microsoft.com/office/drawing/2016/ink" xmlns:am3d="http://schemas.microsoft.com/office/drawing/2017/model3d" xmlns:o="urn:schemas-microsoft-com:office:office" xmlns:oel="http://schemas.microsoft.com/office/2019/extlst" xmlns:r="http://schemas.openxmlformats.org/officeDocument/2006/relationships" xmlns:m="http://schemas.openxmlformats.org/officeDocument/2006/math" xmlns:v="urn:schemas-microsoft-com:vml" xmlns:wp14="http://schemas.microsoft.com/office/word/2010/wordprocessingDrawing" xmlns:wp="http://schemas.openxmlformats.org/drawingml/2006/wordprocessingDrawing" xmlns:w10="urn:schemas-microsoft-com:office:word" xmlns:w="http://schemas.openxmlformats.org/wordprocessingml/2006/main" xmlns:w14="http://schemas.microsoft.com/office/word/2010/wordml" xmlns:w15="http://schemas.microsoft.com/office/word/2012/wordml" xmlns:w16cex="http://schemas.microsoft.com/office/word/2018/wordml/cex" xmlns:w16cid="http://schemas.microsoft.com/office/word/2016/wordml/cid" xmlns:w16="http://schemas.microsoft.com/office/word/2018/wordml" xmlns:w16du="http://schemas.microsoft.com/office/word/2023/wordml/word16du" xmlns:w16sdtdh="http://schemas.microsoft.com/office/word/2020/wordml/sdtdatahash" xmlns:w16se="http://schemas.microsoft.com/office/word/2015/wordml/symex" xmlns:wpg="http://schemas.microsoft.com/office/word/2010/wordprocessingGroup" xmlns:wpi="http://schemas.microsoft.com/office/word/2010/wordprocessingInk" xmlns:wne="http://schemas.microsoft.com/office/word/2006/wordml" xmlns:wps="http://schemas.microsoft.com/office/word/2010/wordprocessingShape" mc:Ignorable="w14 w15 w16se w16cid w16 w16cex w16sdtdh w16du wp14">
   <w:body>
+    <w:p>
+      <w:pPr>
+        <w:widowControl/>
+        <w:jc w:val="left"/>
+      </w:pPr>
+      <w:r>
+        <w:rPr>
+          <w:noProof/>
+        </w:rPr>
+        <mc:AlternateContent>
+          <mc:Choice Requires="wpc">
+            <w:drawing>
+              <wp:inline distT="0" distB="0" distL="0" distR="0" wp14:anchorId="7BE9926C" wp14:editId="03FC8A9E">
+                <wp:extent cx="6645910" cy="544152"/>
+                <wp:effectExtent l="0" t="0" r="2540" b="8890"/>
+                <wp:docPr id="497050562" name="キャンバス 3"/>
+                <wp:cNvGraphicFramePr>
+                  <a:graphicFrameLocks xmlns:a="http://schemas.openxmlformats.org/drawingml/2006/main" noChangeAspect="1"/>
+                </wp:cNvGraphicFramePr>
+                <a:graphic xmlns:a="http://schemas.openxmlformats.org/drawingml/2006/main">
+                  <a:graphicData uri="http://schemas.microsoft.com/office/word/2010/wordprocessingCanvas">
+                    <wpc:wpc>
+                      <wpc:bg>
+                        <a:solidFill>
+                          <a:prstClr val="white"/>
+                        </a:solidFill>
+                      </wpc:bg>
+                      <wpc:whole/>
+                      <wps:wsp>
+                        <wps:cNvPr id="158010683" name="正方形/長方形 158010683"/>
+                        <wps:cNvSpPr/>
+                        <wps:spPr>
+                          <a:xfrm>
+                            <a:off x="1" y="0"/>
+                            <a:ext cx="5223698" cy="431165"/>
+                          </a:xfrm>
+                          <a:prstGeom prst="rect">
+                            <a:avLst/>
+                          </a:prstGeom>
+                          <a:solidFill>
+                            <a:schemeClr val="accent6">
+                              <a:lumMod val="40000"/>
+                              <a:lumOff val="60000"/>
+                            </a:schemeClr>
+                          </a:solidFill>
+                          <a:ln w="6350">
+                            <a:noFill/>
+                          </a:ln>
+                        </wps:spPr>
+                        <wps:style>
+                          <a:lnRef idx="2">
+                            <a:schemeClr val="accent1">
+                              <a:shade val="15000"/>
+                            </a:schemeClr>
+                          </a:lnRef>
+                          <a:fillRef idx="1">
+                            <a:schemeClr val="accent1"/>
+                          </a:fillRef>
+                          <a:effectRef idx="0">
+                            <a:schemeClr val="accent1"/>
+                          </a:effectRef>
+                          <a:fontRef idx="minor">
+                            <a:schemeClr val="lt1"/>
+                          </a:fontRef>
+                        </wps:style>
+                        <wps:bodyPr rot="0" spcFirstLastPara="0" vert="horz" wrap="square" lIns="91440" tIns="45720" rIns="91440" bIns="45720" numCol="1" spcCol="0" rtlCol="0" fromWordArt="0" anchor="ctr" anchorCtr="0" forceAA="0" compatLnSpc="1">
+                          <a:prstTxWarp prst="textNoShape">
+                            <a:avLst/>
+                          </a:prstTxWarp>
+                          <a:noAutofit/>
+                        </wps:bodyPr>
+                      </wps:wsp>
+                      <wps:wsp>
+                        <wps:cNvPr id="1121365501" name="テキスト ボックス 3"/>
+                        <wps:cNvSpPr txBox="1"/>
+                        <wps:spPr>
+                          <a:xfrm>
+                            <a:off x="1839430" y="89793"/>
+                            <a:ext cx="3316424" cy="258445"/>
+                          </a:xfrm>
+                          <a:prstGeom prst="rect">
+                            <a:avLst/>
+                          </a:prstGeom>
+                          <a:noFill/>
+                          <a:ln w="6350">
+                            <a:noFill/>
+                          </a:ln>
+                        </wps:spPr>
+                        <wps:txbx>
+                          <w:txbxContent>
+                            <w:p>
+                              <w:pPr>
+                                <w:spacing w:line="400" w:lineRule="exact"/>
+                                <w:rPr>
+                                  <w:rFonts w:ascii="Arial" w:eastAsia="游明朝" w:hAnsi="Arial" w:cs="Times New Roman"/>
+                                  <w:sz w:val="40"/>
+                                  <w:szCs w:val="40"/>
+                                </w:rPr>
+                              </w:pPr>
+                              <w:r>
+                                <w:rPr>
+                                  <w:rFonts w:ascii="Arial" w:eastAsia="游明朝" w:hAnsi="Arial" w:cs="Times New Roman" w:hint="eastAsia"/>
+                                  <w:sz w:val="40"/>
+                                  <w:szCs w:val="40"/>
+                                </w:rPr>
+                                <w:t>RP2040/RP2</w:t>
+                              </w:r>
+                              <w:r>
+                                <w:rPr>
+                                  <w:rFonts w:ascii="Arial" w:eastAsia="游明朝" w:hAnsi="Arial" w:cs="Times New Roman" w:hint="eastAsia"/>
+                                  <w:sz w:val="40"/>
+                                  <w:szCs w:val="40"/>
+                                </w:rPr>
+                                <w:t>3</w:t>
+                              </w:r>
+                              <w:r>
+                                <w:rPr>
+                                  <w:rFonts w:ascii="Arial" w:eastAsia="游明朝" w:hAnsi="Arial" w:cs="Times New Roman" w:hint="eastAsia"/>
+                                  <w:sz w:val="40"/>
+                                  <w:szCs w:val="40"/>
+                                </w:rPr>
+                                <w:t xml:space="preserve">50 </w:t>
+                              </w:r>
+                              <w:r>
+                                <w:rPr>
+                                  <w:rFonts w:ascii="Arial" w:eastAsia="游明朝" w:hAnsi="Arial" w:cs="Times New Roman"/>
+                                  <w:sz w:val="40"/>
+                                  <w:szCs w:val="40"/>
+                                </w:rPr>
+                                <w:t>Data Sheet</w:t>
+                              </w:r>
+                            </w:p>
+                          </w:txbxContent>
+                        </wps:txbx>
+                        <wps:bodyPr rot="0" spcFirstLastPara="0" vert="horz" wrap="square" lIns="0" tIns="0" rIns="0" bIns="0" numCol="1" spcCol="0" rtlCol="0" fromWordArt="0" anchor="t" anchorCtr="0" forceAA="0" compatLnSpc="1">
+                          <a:prstTxWarp prst="textNoShape">
+                            <a:avLst/>
+                          </a:prstTxWarp>
+                          <a:noAutofit/>
+                        </wps:bodyPr>
+                      </wps:wsp>
+                      <pic:pic xmlns:pic="http://schemas.openxmlformats.org/drawingml/2006/picture">
+                        <pic:nvPicPr>
+                          <pic:cNvPr id="1077097206" name="図 1077097206"/>
+                          <pic:cNvPicPr>
+                            <a:picLocks noChangeAspect="1"/>
+                          </pic:cNvPicPr>
+                        </pic:nvPicPr>
+                        <pic:blipFill rotWithShape="1">
+                          <a:blip r:embed="rId6"/>
+                          <a:srcRect l="12611" t="4433" r="12775" b="5420"/>
+                          <a:stretch/>
+                        </pic:blipFill>
+                        <pic:spPr>
+                          <a:xfrm>
+                            <a:off x="45473" y="16"/>
+                            <a:ext cx="356717" cy="430342"/>
+                          </a:xfrm>
+                          <a:prstGeom prst="rect">
+                            <a:avLst/>
+                          </a:prstGeom>
+                        </pic:spPr>
+                      </pic:pic>
+                      <wps:wsp>
+                        <wps:cNvPr id="1853673222" name="テキスト ボックス 3"/>
+                        <wps:cNvSpPr txBox="1"/>
+                        <wps:spPr>
+                          <a:xfrm>
+                            <a:off x="441256" y="90435"/>
+                            <a:ext cx="1246866" cy="257810"/>
+                          </a:xfrm>
+                          <a:prstGeom prst="rect">
+                            <a:avLst/>
+                          </a:prstGeom>
+                          <a:noFill/>
+                          <a:ln w="6350">
+                            <a:noFill/>
+                          </a:ln>
+                        </wps:spPr>
+                        <wps:txbx>
+                          <w:txbxContent>
+                            <w:p>
+                              <w:pPr>
+                                <w:spacing w:line="400" w:lineRule="exact"/>
+                                <w:rPr>
+                                  <w:rFonts w:ascii="Impact" w:eastAsia="游明朝" w:hAnsi="Impact" w:cs="Times New Roman"/>
+                                  <w:color w:val="538135" w:themeColor="accent6" w:themeShade="BF"/>
+                                  <w:sz w:val="36"/>
+                                  <w:szCs w:val="36"/>
+                                </w:rPr>
+                              </w:pPr>
+                              <w:r>
+                                <w:rPr>
+                                  <w:rFonts w:ascii="Impact" w:eastAsia="游明朝" w:hAnsi="Impact" w:cs="Times New Roman"/>
+                                  <w:color w:val="538135" w:themeColor="accent6" w:themeShade="BF"/>
+                                  <w:sz w:val="36"/>
+                                  <w:szCs w:val="36"/>
+                                </w:rPr>
+                                <w:t>Raspberry Pi</w:t>
+                              </w:r>
+                            </w:p>
+                          </w:txbxContent>
+                        </wps:txbx>
+                        <wps:bodyPr rot="0" spcFirstLastPara="0" vert="horz" wrap="square" lIns="0" tIns="0" rIns="0" bIns="0" numCol="1" spcCol="0" rtlCol="0" fromWordArt="0" anchor="t" anchorCtr="0" forceAA="0" compatLnSpc="1">
+                          <a:prstTxWarp prst="textNoShape">
+                            <a:avLst/>
+                          </a:prstTxWarp>
+                          <a:noAutofit/>
+                        </wps:bodyPr>
+                      </wps:wsp>
+                    </wpc:wpc>
+                  </a:graphicData>
+                </a:graphic>
+              </wp:inline>
+            </w:drawing>
+          </mc:Choice>
+          <mc:Fallback>
+            <w:pict>
+              <v:group w14:anchorId="7BE9926C" id="キャンバス 3" o:spid="_x0000_s1026" editas="canvas" style="width:523.3pt;height:42.85pt;mso-position-horizontal-relative:char;mso-position-vertical-relative:line" coordsize="66459,5435" o:gfxdata="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">
+                <v:shapetype id="_x0000_t75" coordsize="21600,21600" o:spt="75" o:preferrelative="t" path="m@4@5l@4@11@9@11@9@5xe" filled="f" stroked="f">
+                  <v:stroke joinstyle="miter"/>
+                  <v:formulas>
+                    <v:f eqn="if lineDrawn pixelLineWidth 0"/>
+                    <v:f eqn="sum @0 1 0"/>
+                    <v:f eqn="sum 0 0 @1"/>
+                    <v:f eqn="prod @2 1 2"/>
+                    <v:f eqn="prod @3 21600 pixelWidth"/>
+                    <v:f eqn="prod @3 21600 pixelHeight"/>
+                    <v:f eqn="sum @0 0 1"/>
+                    <v:f eqn="prod @6 1 2"/>
+                    <v:f eqn="prod @7 21600 pixelWidth"/>
+                    <v:f eqn="sum @8 21600 0"/>
+                    <v:f eqn="prod @7 21600 pixelHeight"/>
+                    <v:f eqn="sum @10 21600 0"/>
+                  </v:formulas>
+                  <v:path o:extrusionok="f" gradientshapeok="t" o:connecttype="rect"/>
+                  <o:lock v:ext="edit" aspectratio="t"/>
+                </v:shapetype>
+                <v:shape id="_x0000_s1027" type="#_x0000_t75" style="position:absolute;width:66459;height:5435;visibility:visible;mso-wrap-style:square" filled="t">
+                  <v:fill o:detectmouseclick="t"/>
+                  <v:path o:connecttype="none"/>
+                </v:shape>
+                <v:rect id="正方形/長方形 158010683" o:spid="_x0000_s1028" style="position:absolute;width:52236;height:4311;visibility:visible;mso-wrap-style:square;v-text-anchor:middle" o:gfxdata="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" fillcolor="#c5e0b3 [1305]" stroked="f" strokeweight=".5pt"/>
+                <v:shapetype id="_x0000_t202" coordsize="21600,21600" o:spt="202" path="m,l,21600r21600,l21600,xe">
+                  <v:stroke joinstyle="miter"/>
+                  <v:path gradientshapeok="t" o:connecttype="rect"/>
+                </v:shapetype>
+                <v:shape id="_x0000_s1029" type="#_x0000_t202" style="position:absolute;left:18394;top:897;width:33164;height:2585;visibility:visible;mso-wrap-style:square;v-text-anchor:top" o:gfxdata="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" filled="f" stroked="f" strokeweight=".5pt">
+                  <v:textbox inset="0,0,0,0">
+                    <w:txbxContent>
+                      <w:p>
+                        <w:pPr>
+                          <w:spacing w:line="400" w:lineRule="exact"/>
+                          <w:rPr>
+                            <w:rFonts w:ascii="Arial" w:eastAsia="游明朝" w:hAnsi="Arial" w:cs="Times New Roman"/>
+                            <w:sz w:val="40"/>
+                            <w:szCs w:val="40"/>
+                          </w:rPr>
+                        </w:pPr>
+                        <w:r>
+                          <w:rPr>
+                            <w:rFonts w:ascii="Arial" w:eastAsia="游明朝" w:hAnsi="Arial" w:cs="Times New Roman" w:hint="eastAsia"/>
+                            <w:sz w:val="40"/>
+                            <w:szCs w:val="40"/>
+                          </w:rPr>
+                          <w:t>RP2040/RP2</w:t>
+                        </w:r>
+                        <w:r>
+                          <w:rPr>
+                            <w:rFonts w:ascii="Arial" w:eastAsia="游明朝" w:hAnsi="Arial" w:cs="Times New Roman" w:hint="eastAsia"/>
+                            <w:sz w:val="40"/>
+                            <w:szCs w:val="40"/>
+                          </w:rPr>
+                          <w:t>3</w:t>
+                        </w:r>
+                        <w:r>
+                          <w:rPr>
+                            <w:rFonts w:ascii="Arial" w:eastAsia="游明朝" w:hAnsi="Arial" w:cs="Times New Roman" w:hint="eastAsia"/>
+                            <w:sz w:val="40"/>
+                            <w:szCs w:val="40"/>
+                          </w:rPr>
+                          <w:t xml:space="preserve">50 </w:t>
+                        </w:r>
+                        <w:r>
+                          <w:rPr>
+                            <w:rFonts w:ascii="Arial" w:eastAsia="游明朝" w:hAnsi="Arial" w:cs="Times New Roman"/>
+                            <w:sz w:val="40"/>
+                            <w:szCs w:val="40"/>
+                          </w:rPr>
+                          <w:t>Data Sheet</w:t>
+                        </w:r>
+                      </w:p>
+                    </w:txbxContent>
+                  </v:textbox>
+                </v:shape>
+                <v:shape id="図 1077097206" o:spid="_x0000_s1030" type="#_x0000_t75" style="position:absolute;left:454;width:3567;height:4303;visibility:visible;mso-wrap-style:square" o:gfxdata="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">
+                  <v:imagedata r:id="rId7" o:title="" croptop="2905f" cropbottom="3552f" cropleft="8265f" cropright="8372f"/>
+                </v:shape>
+                <v:shape id="_x0000_s1031" type="#_x0000_t202" style="position:absolute;left:4412;top:904;width:12469;height:2578;visibility:visible;mso-wrap-style:square;v-text-anchor:top" o:gfxdata="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" filled="f" stroked="f" strokeweight=".5pt">
+                  <v:textbox inset="0,0,0,0">
+                    <w:txbxContent>
+                      <w:p>
+                        <w:pPr>
+                          <w:spacing w:line="400" w:lineRule="exact"/>
+                          <w:rPr>
+                            <w:rFonts w:ascii="Impact" w:eastAsia="游明朝" w:hAnsi="Impact" w:cs="Times New Roman"/>
+                            <w:color w:val="538135" w:themeColor="accent6" w:themeShade="BF"/>
+                            <w:sz w:val="36"/>
+                            <w:szCs w:val="36"/>
+                          </w:rPr>
+                        </w:pPr>
+                        <w:r>
+                          <w:rPr>
+                            <w:rFonts w:ascii="Impact" w:eastAsia="游明朝" w:hAnsi="Impact" w:cs="Times New Roman"/>
+                            <w:color w:val="538135" w:themeColor="accent6" w:themeShade="BF"/>
+                            <w:sz w:val="36"/>
+                            <w:szCs w:val="36"/>
+                          </w:rPr>
+                          <w:t>Raspberry Pi</w:t>
+                        </w:r>
+                      </w:p>
+                    </w:txbxContent>
+                  </v:textbox>
+                </v:shape>
+                <w10:anchorlock/>
+              </v:group>
+            </w:pict>
+          </mc:Fallback>
+        </mc:AlternateContent>
+      </w:r>
+    </w:p>
+    <w:p>
+      <w:pPr>
+        <w:widowControl/>
+        <w:jc w:val="left"/>
+        <w:rPr>
+          <w:rFonts w:hint="eastAsia"/>
+        </w:rPr>
+      </w:pPr>
+      <w:r>
+        <w:br w:type="page"/>
+      </w:r>
+    </w:p>
+    <w:p>
+      <w:pPr>
+        <w:widowControl/>
+        <w:jc w:val="left"/>
+      </w:pPr>
+    </w:p>
+    <w:p>
+      <w:pPr>
+        <w:widowControl/>
+        <w:jc w:val="left"/>
+        <w:rPr>
+          <w:rFonts w:hint="eastAsia"/>
+        </w:rPr>
+      </w:pPr>
+    </w:p>
     <w:p>
       <w:r>
         <w:rPr>
@@ -85,11 +443,7 @@
           </mc:Choice>
           <mc:Fallback>
             <w:pict>
-              <v:shapetype w14:anchorId="54953D42" id="_x0000_t202" coordsize="21600,21600" o:spt="202" path="m,l,21600r21600,l21600,xe">
-                <v:stroke joinstyle="miter"/>
-                <v:path gradientshapeok="t" o:connecttype="rect"/>
-              </v:shapetype>
-              <v:shape id="テキスト ボックス 4" o:spid="_x0000_s1026" type="#_x0000_t202" style="position:absolute;left:0;text-align:left;margin-left:230.5pt;margin-top:22.85pt;width:168.25pt;height:25.45pt;z-index:251662336;visibility:visible;mso-wrap-style:square;mso-width-percent:0;mso-height-percent:0;mso-wrap-distance-left:9pt;mso-wrap-distance-top:0;mso-wrap-distance-right:9pt;mso-wrap-distance-bottom:0;mso-position-horizontal:absolute;mso-position-horizontal-relative:text;mso-position-vertical:absolute;mso-position-vertical-relative:text;mso-width-percent:0;mso-height-percent:0;mso-width-relative:margin;mso-height-relative:margin;v-text-anchor:top" o:gfxdata="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" filled="f" stroked="f" strokeweight=".5pt">
+              <v:shape w14:anchorId="54953D42" id="テキスト ボックス 4" o:spid="_x0000_s1032" type="#_x0000_t202" style="position:absolute;left:0;text-align:left;margin-left:230.5pt;margin-top:22.85pt;width:168.25pt;height:25.45pt;z-index:251662336;visibility:visible;mso-wrap-style:square;mso-width-percent:0;mso-height-percent:0;mso-wrap-distance-left:9pt;mso-wrap-distance-top:0;mso-wrap-distance-right:9pt;mso-wrap-distance-bottom:0;mso-position-horizontal:absolute;mso-position-horizontal-relative:text;mso-position-vertical:absolute;mso-position-vertical-relative:text;mso-width-percent:0;mso-height-percent:0;mso-width-relative:margin;mso-height-relative:margin;v-text-anchor:top" o:gfxdata="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" filled="f" stroked="f" strokeweight=".5pt">
                 <v:textbox>
                   <w:txbxContent>
                     <w:p>
@@ -195,7 +549,7 @@
                           </pic:cNvPicPr>
                         </pic:nvPicPr>
                         <pic:blipFill>
-                          <a:blip r:embed="rId6"/>
+                          <a:blip r:embed="rId8"/>
                           <a:stretch>
                             <a:fillRect/>
                           </a:stretch>
@@ -244,7 +598,7 @@
                 </v:shape>
                 <v:rect id="正方形/長方形 456796996" o:spid="_x0000_s1028" style="position:absolute;top:1344;width:52236;height:4311;visibility:visible;mso-wrap-style:square;v-text-anchor:middle" o:gfxdata="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" fillcolor="#c5e0b3 [1305]" stroked="f" strokeweight=".5pt"/>
                 <v:shape id="図 994082937" o:spid="_x0000_s1029" type="#_x0000_t75" style="position:absolute;left:606;top:1766;width:26996;height:3890;visibility:visible;mso-wrap-style:square" o:gfxdata="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">
-                  <v:imagedata r:id="rId7" o:title=""/>
+                  <v:imagedata r:id="rId9" o:title=""/>
                 </v:shape>
                 <w10:anchorlock/>
               </v:group>
@@ -344,7 +698,7 @@
           </mc:Choice>
           <mc:Fallback>
             <w:pict>
-              <v:shape w14:anchorId="5CB80B3E" id="テキスト ボックス 3" o:spid="_x0000_s1027" type="#_x0000_t202" style="position:absolute;left:0;text-align:left;margin-left:145.85pt;margin-top:18.45pt;width:273.85pt;height:20.4pt;z-index:251661312;visibility:visible;mso-wrap-style:square;mso-width-percent:0;mso-height-percent:0;mso-wrap-distance-left:9pt;mso-wrap-distance-top:0;mso-wrap-distance-right:9pt;mso-wrap-distance-bottom:0;mso-position-horizontal:absolute;mso-position-horizontal-relative:text;mso-position-vertical:absolute;mso-position-vertical-relative:text;mso-width-percent:0;mso-height-percent:0;mso-width-relative:margin;mso-height-relative:margin;v-text-anchor:top" o:gfxdata="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" fillcolor="white [3201]" stroked="f" strokeweight=".5pt">
+              <v:shape w14:anchorId="5CB80B3E" id="テキスト ボックス 3" o:spid="_x0000_s1033" type="#_x0000_t202" style="position:absolute;left:0;text-align:left;margin-left:145.85pt;margin-top:18.45pt;width:273.85pt;height:20.4pt;z-index:251661312;visibility:visible;mso-wrap-style:square;mso-width-percent:0;mso-height-percent:0;mso-wrap-distance-left:9pt;mso-wrap-distance-top:0;mso-wrap-distance-right:9pt;mso-wrap-distance-bottom:0;mso-position-horizontal:absolute;mso-position-horizontal-relative:text;mso-position-vertical:absolute;mso-position-vertical-relative:text;mso-width-percent:0;mso-height-percent:0;mso-width-relative:margin;mso-height-relative:margin;v-text-anchor:top" o:gfxdata="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" fillcolor="white [3201]" stroked="f" strokeweight=".5pt">
                 <v:textbox inset="0,0,0,0">
                   <w:txbxContent>
                     <w:p>
@@ -402,7 +756,7 @@
                     </pic:cNvPicPr>
                   </pic:nvPicPr>
                   <pic:blipFill>
-                    <a:blip r:embed="rId8">
+                    <a:blip r:embed="rId10">
                       <a:extLst>
                         <a:ext uri="{28A0092B-C50C-407E-A947-70E740481C1C}">
                           <a14:useLocalDpi xmlns:a14="http://schemas.microsoft.com/office/drawing/2010/main" val="0"/>
@@ -524,7 +878,7 @@
     </w:p>
     <w:sectPr>
       <w:pgSz w:w="11906" w:h="16838"/>
-      <w:pgMar w:top="720" w:right="720" w:bottom="720" w:left="720" w:header="851" w:footer="992" w:gutter="0"/>
+      <w:pgMar w:top="284" w:right="720" w:bottom="720" w:left="720" w:header="851" w:footer="992" w:gutter="0"/>
       <w:cols w:space="425"/>
       <w:docGrid w:type="lines" w:linePitch="360"/>
     </w:sectPr>
